--- a/_Typora/BigData/toturial/4.HDFS JAVA API.docx
+++ b/_Typora/BigData/toturial/4.HDFS JAVA API.docx
@@ -392,6 +392,332 @@
         </w:drawing>
       </w:r>
     </w:p>
+    <w:p/>
+    <w:p>
+      <w:pPr>
+        <w:widowControl/>
+        <w:jc w:val="left"/>
+      </w:pPr>
+      <w:r>
+        <w:br w:type="page"/>
+      </w:r>
+    </w:p>
+    <w:p>
+      <w:r>
+        <w:rPr>
+          <w:rFonts w:hint="eastAsia"/>
+        </w:rPr>
+        <w:lastRenderedPageBreak/>
+        <w:t>启动hadoop所有进程</w:t>
+      </w:r>
+    </w:p>
+    <w:p>
+      <w:pPr>
+        <w:jc w:val="left"/>
+        <w:rPr>
+          <w:rFonts w:hint="eastAsia"/>
+        </w:rPr>
+      </w:pPr>
+    </w:p>
+    <w:p/>
+    <w:p/>
+    <w:p>
+      <w:r>
+        <w:rPr>
+          <w:rFonts w:hint="eastAsia"/>
+        </w:rPr>
+        <w:t>从</w:t>
+      </w:r>
+    </w:p>
+    <w:p>
+      <w:r>
+        <w:rPr>
+          <w:rFonts w:ascii="Helvetica" w:hAnsi="Helvetica" w:cs="Helvetica"/>
+          <w:color w:val="333333"/>
+          <w:shd w:val="clear" w:color="auto" w:fill="FEFEFE"/>
+        </w:rPr>
+        <w:t>（</w:t>
+      </w:r>
+      <w:r>
+        <w:rPr>
+          <w:rFonts w:ascii="Helvetica" w:hAnsi="Helvetica" w:cs="Helvetica"/>
+          <w:color w:val="333333"/>
+          <w:shd w:val="clear" w:color="auto" w:fill="FEFEFE"/>
+        </w:rPr>
+        <w:t>1</w:t>
+      </w:r>
+      <w:r>
+        <w:rPr>
+          <w:rFonts w:ascii="Helvetica" w:hAnsi="Helvetica" w:cs="Helvetica"/>
+          <w:color w:val="333333"/>
+          <w:shd w:val="clear" w:color="auto" w:fill="FEFEFE"/>
+        </w:rPr>
+        <w:t>）</w:t>
+      </w:r>
+      <w:r>
+        <w:rPr>
+          <w:rFonts w:ascii="Helvetica" w:hAnsi="Helvetica" w:cs="Helvetica"/>
+          <w:color w:val="333333"/>
+          <w:shd w:val="clear" w:color="auto" w:fill="FEFEFE"/>
+        </w:rPr>
+        <w:t>”/usr/local/hadoop/share/hadoop/common”</w:t>
+      </w:r>
+      <w:r>
+        <w:rPr>
+          <w:rFonts w:ascii="Helvetica" w:hAnsi="Helvetica" w:cs="Helvetica"/>
+          <w:color w:val="333333"/>
+          <w:shd w:val="clear" w:color="auto" w:fill="FEFEFE"/>
+        </w:rPr>
+        <w:t>目录下的</w:t>
+      </w:r>
+      <w:r>
+        <w:rPr>
+          <w:rFonts w:ascii="Helvetica" w:hAnsi="Helvetica" w:cs="Helvetica"/>
+          <w:color w:val="333333"/>
+          <w:shd w:val="clear" w:color="auto" w:fill="FEFEFE"/>
+        </w:rPr>
+        <w:t>hadoop-common-2.7.1.jar</w:t>
+      </w:r>
+      <w:r>
+        <w:rPr>
+          <w:rFonts w:ascii="Helvetica" w:hAnsi="Helvetica" w:cs="Helvetica"/>
+          <w:color w:val="333333"/>
+          <w:shd w:val="clear" w:color="auto" w:fill="FEFEFE"/>
+        </w:rPr>
+        <w:t>和</w:t>
+      </w:r>
+      <w:r>
+        <w:rPr>
+          <w:rFonts w:ascii="Helvetica" w:hAnsi="Helvetica" w:cs="Helvetica"/>
+          <w:color w:val="333333"/>
+          <w:shd w:val="clear" w:color="auto" w:fill="FEFEFE"/>
+        </w:rPr>
+        <w:t>haoop-nfs-2.7.1.jar</w:t>
+      </w:r>
+      <w:r>
+        <w:rPr>
+          <w:rFonts w:ascii="Helvetica" w:hAnsi="Helvetica" w:cs="Helvetica"/>
+          <w:color w:val="333333"/>
+          <w:shd w:val="clear" w:color="auto" w:fill="FEFEFE"/>
+        </w:rPr>
+        <w:t>；</w:t>
+      </w:r>
+      <w:r>
+        <w:rPr>
+          <w:rFonts w:ascii="Helvetica" w:hAnsi="Helvetica" w:cs="Helvetica"/>
+          <w:color w:val="333333"/>
+        </w:rPr>
+        <w:br/>
+      </w:r>
+      <w:r>
+        <w:rPr>
+          <w:rFonts w:ascii="Helvetica" w:hAnsi="Helvetica" w:cs="Helvetica"/>
+          <w:color w:val="333333"/>
+          <w:shd w:val="clear" w:color="auto" w:fill="FEFEFE"/>
+        </w:rPr>
+        <w:t>（</w:t>
+      </w:r>
+      <w:r>
+        <w:rPr>
+          <w:rFonts w:ascii="Helvetica" w:hAnsi="Helvetica" w:cs="Helvetica"/>
+          <w:color w:val="333333"/>
+          <w:shd w:val="clear" w:color="auto" w:fill="FEFEFE"/>
+        </w:rPr>
+        <w:t>2</w:t>
+      </w:r>
+      <w:r>
+        <w:rPr>
+          <w:rFonts w:ascii="Helvetica" w:hAnsi="Helvetica" w:cs="Helvetica"/>
+          <w:color w:val="333333"/>
+          <w:shd w:val="clear" w:color="auto" w:fill="FEFEFE"/>
+        </w:rPr>
+        <w:t>）</w:t>
+      </w:r>
+      <w:r>
+        <w:rPr>
+          <w:rFonts w:ascii="Helvetica" w:hAnsi="Helvetica" w:cs="Helvetica"/>
+          <w:color w:val="333333"/>
+          <w:shd w:val="clear" w:color="auto" w:fill="FEFEFE"/>
+        </w:rPr>
+        <w:t>/usr/local/hadoop/share/hadoop/common/lib”</w:t>
+      </w:r>
+      <w:r>
+        <w:rPr>
+          <w:rFonts w:ascii="Helvetica" w:hAnsi="Helvetica" w:cs="Helvetica"/>
+          <w:color w:val="333333"/>
+          <w:shd w:val="clear" w:color="auto" w:fill="FEFEFE"/>
+        </w:rPr>
+        <w:t>目录下的所有</w:t>
+      </w:r>
+      <w:r>
+        <w:rPr>
+          <w:rFonts w:ascii="Helvetica" w:hAnsi="Helvetica" w:cs="Helvetica"/>
+          <w:color w:val="333333"/>
+          <w:shd w:val="clear" w:color="auto" w:fill="FEFEFE"/>
+        </w:rPr>
+        <w:t>JAR</w:t>
+      </w:r>
+      <w:r>
+        <w:rPr>
+          <w:rFonts w:ascii="Helvetica" w:hAnsi="Helvetica" w:cs="Helvetica"/>
+          <w:color w:val="333333"/>
+          <w:shd w:val="clear" w:color="auto" w:fill="FEFEFE"/>
+        </w:rPr>
+        <w:t>包；</w:t>
+      </w:r>
+      <w:r>
+        <w:rPr>
+          <w:rFonts w:ascii="Helvetica" w:hAnsi="Helvetica" w:cs="Helvetica"/>
+          <w:color w:val="333333"/>
+        </w:rPr>
+        <w:br/>
+      </w:r>
+      <w:r>
+        <w:rPr>
+          <w:rFonts w:ascii="Helvetica" w:hAnsi="Helvetica" w:cs="Helvetica"/>
+          <w:color w:val="333333"/>
+          <w:shd w:val="clear" w:color="auto" w:fill="FEFEFE"/>
+        </w:rPr>
+        <w:t>（</w:t>
+      </w:r>
+      <w:r>
+        <w:rPr>
+          <w:rFonts w:ascii="Helvetica" w:hAnsi="Helvetica" w:cs="Helvetica"/>
+          <w:color w:val="333333"/>
+          <w:shd w:val="clear" w:color="auto" w:fill="FEFEFE"/>
+        </w:rPr>
+        <w:t>3</w:t>
+      </w:r>
+      <w:r>
+        <w:rPr>
+          <w:rFonts w:ascii="Helvetica" w:hAnsi="Helvetica" w:cs="Helvetica"/>
+          <w:color w:val="333333"/>
+          <w:shd w:val="clear" w:color="auto" w:fill="FEFEFE"/>
+        </w:rPr>
+        <w:t>）</w:t>
+      </w:r>
+      <w:r>
+        <w:rPr>
+          <w:rFonts w:ascii="Helvetica" w:hAnsi="Helvetica" w:cs="Helvetica"/>
+          <w:color w:val="333333"/>
+          <w:shd w:val="clear" w:color="auto" w:fill="FEFEFE"/>
+        </w:rPr>
+        <w:t>“/usr/local/hadoop/share/hadoop/hdfs”</w:t>
+      </w:r>
+      <w:r>
+        <w:rPr>
+          <w:rFonts w:ascii="Helvetica" w:hAnsi="Helvetica" w:cs="Helvetica"/>
+          <w:color w:val="333333"/>
+          <w:shd w:val="clear" w:color="auto" w:fill="FEFEFE"/>
+        </w:rPr>
+        <w:t>目录下的</w:t>
+      </w:r>
+      <w:r>
+        <w:rPr>
+          <w:rFonts w:ascii="Helvetica" w:hAnsi="Helvetica" w:cs="Helvetica"/>
+          <w:color w:val="333333"/>
+          <w:shd w:val="clear" w:color="auto" w:fill="FEFEFE"/>
+        </w:rPr>
+        <w:t>haoop-hdfs-2.7.1.jar</w:t>
+      </w:r>
+      <w:r>
+        <w:rPr>
+          <w:rFonts w:ascii="Helvetica" w:hAnsi="Helvetica" w:cs="Helvetica"/>
+          <w:color w:val="333333"/>
+          <w:shd w:val="clear" w:color="auto" w:fill="FEFEFE"/>
+        </w:rPr>
+        <w:t>和</w:t>
+      </w:r>
+      <w:r>
+        <w:rPr>
+          <w:rFonts w:ascii="Helvetica" w:hAnsi="Helvetica" w:cs="Helvetica"/>
+          <w:color w:val="333333"/>
+          <w:shd w:val="clear" w:color="auto" w:fill="FEFEFE"/>
+        </w:rPr>
+        <w:t>haoop-hdfs-nfs-2.7.1.jar</w:t>
+      </w:r>
+      <w:r>
+        <w:rPr>
+          <w:rFonts w:ascii="Helvetica" w:hAnsi="Helvetica" w:cs="Helvetica"/>
+          <w:color w:val="333333"/>
+          <w:shd w:val="clear" w:color="auto" w:fill="FEFEFE"/>
+        </w:rPr>
+        <w:t>；</w:t>
+      </w:r>
+      <w:r>
+        <w:rPr>
+          <w:rFonts w:ascii="Helvetica" w:hAnsi="Helvetica" w:cs="Helvetica"/>
+          <w:color w:val="333333"/>
+        </w:rPr>
+        <w:br/>
+      </w:r>
+      <w:r>
+        <w:rPr>
+          <w:rFonts w:ascii="Helvetica" w:hAnsi="Helvetica" w:cs="Helvetica"/>
+          <w:color w:val="333333"/>
+          <w:shd w:val="clear" w:color="auto" w:fill="FEFEFE"/>
+        </w:rPr>
+        <w:t>（</w:t>
+      </w:r>
+      <w:r>
+        <w:rPr>
+          <w:rFonts w:ascii="Helvetica" w:hAnsi="Helvetica" w:cs="Helvetica"/>
+          <w:color w:val="333333"/>
+          <w:shd w:val="clear" w:color="auto" w:fill="FEFEFE"/>
+        </w:rPr>
+        <w:t>4</w:t>
+      </w:r>
+      <w:r>
+        <w:rPr>
+          <w:rFonts w:ascii="Helvetica" w:hAnsi="Helvetica" w:cs="Helvetica"/>
+          <w:color w:val="333333"/>
+          <w:shd w:val="clear" w:color="auto" w:fill="FEFEFE"/>
+        </w:rPr>
+        <w:t>）</w:t>
+      </w:r>
+      <w:r>
+        <w:rPr>
+          <w:rFonts w:ascii="Helvetica" w:hAnsi="Helvetica" w:cs="Helvetica"/>
+          <w:color w:val="333333"/>
+          <w:shd w:val="clear" w:color="auto" w:fill="FEFEFE"/>
+        </w:rPr>
+        <w:t>“/usr/local/hadoop/share/hadoop/hdfs/lib”</w:t>
+      </w:r>
+      <w:r>
+        <w:rPr>
+          <w:rFonts w:ascii="Helvetica" w:hAnsi="Helvetica" w:cs="Helvetica"/>
+          <w:color w:val="333333"/>
+          <w:shd w:val="clear" w:color="auto" w:fill="FEFEFE"/>
+        </w:rPr>
+        <w:t>目录下的所有</w:t>
+      </w:r>
+      <w:r>
+        <w:rPr>
+          <w:rFonts w:ascii="Helvetica" w:hAnsi="Helvetica" w:cs="Helvetica"/>
+          <w:color w:val="333333"/>
+          <w:shd w:val="clear" w:color="auto" w:fill="FEFEFE"/>
+        </w:rPr>
+        <w:t>JAR</w:t>
+      </w:r>
+      <w:r>
+        <w:rPr>
+          <w:rFonts w:ascii="Helvetica" w:hAnsi="Helvetica" w:cs="Helvetica"/>
+          <w:color w:val="333333"/>
+          <w:shd w:val="clear" w:color="auto" w:fill="FEFEFE"/>
+        </w:rPr>
+        <w:t>包。</w:t>
+      </w:r>
+    </w:p>
+    <w:p>
+      <w:r>
+        <w:rPr>
+          <w:rFonts w:hint="eastAsia"/>
+        </w:rPr>
+        <w:t>引入了自带的相关api</w:t>
+      </w:r>
+    </w:p>
+    <w:p/>
+    <w:p/>
     <w:p/>
     <w:p>
       <w:pPr>
